--- a/refer_me.docx
+++ b/refer_me.docx
@@ -1041,7 +1041,7 @@
                     <pic:cNvPicPr/>
                   </pic:nvPicPr>
                   <pic:blipFill>
-                    <a:blip r:embed="rId4">
+                    <a:blip r:embed="rId5">
                       <a:extLst>
                         <a:ext uri="{28A0092B-C50C-407E-A947-70E740481C1C}">
                           <a14:useLocalDpi xmlns:a14="http://schemas.microsoft.com/office/drawing/2010/main" val="0"/>
@@ -1113,7 +1113,7 @@
           <w:lang w:val="en-US"/>
         </w:rPr>
       </w:pPr>
-      <w:hyperlink r:id="rId5" w:history="1">
+      <w:hyperlink r:id="rId6" w:history="1">
         <w:r>
           <w:rPr>
             <w:rStyle w:val="Hyperlink"/>
@@ -1247,7 +1247,7 @@
                     <pic:cNvPicPr/>
                   </pic:nvPicPr>
                   <pic:blipFill>
-                    <a:blip r:embed="rId4">
+                    <a:blip r:embed="rId5">
                       <a:extLst>
                         <a:ext uri="{28A0092B-C50C-407E-A947-70E740481C1C}">
                           <a14:useLocalDpi xmlns:a14="http://schemas.microsoft.com/office/drawing/2010/main" val="0"/>
@@ -1425,7 +1425,7 @@
                     <pic:cNvPicPr/>
                   </pic:nvPicPr>
                   <pic:blipFill>
-                    <a:blip r:embed="rId6">
+                    <a:blip r:embed="rId7">
                       <a:extLst>
                         <a:ext uri="{28A0092B-C50C-407E-A947-70E740481C1C}">
                           <a14:useLocalDpi xmlns:a14="http://schemas.microsoft.com/office/drawing/2010/main" val="0"/>
@@ -1558,7 +1558,7 @@
                     <pic:cNvPicPr/>
                   </pic:nvPicPr>
                   <pic:blipFill>
-                    <a:blip r:embed="rId7">
+                    <a:blip r:embed="rId8">
                       <a:extLst>
                         <a:ext uri="{28A0092B-C50C-407E-A947-70E740481C1C}">
                           <a14:useLocalDpi xmlns:a14="http://schemas.microsoft.com/office/drawing/2010/main" val="0"/>
@@ -1804,7 +1804,7 @@
                     <pic:cNvPicPr/>
                   </pic:nvPicPr>
                   <pic:blipFill>
-                    <a:blip r:embed="rId8">
+                    <a:blip r:embed="rId9">
                       <a:extLst>
                         <a:ext uri="{28A0092B-C50C-407E-A947-70E740481C1C}">
                           <a14:useLocalDpi xmlns:a14="http://schemas.microsoft.com/office/drawing/2010/main" val="0"/>
@@ -1874,6 +1874,121 @@
           <w:i/>
           <w:lang w:val="en-US"/>
         </w:rPr>
+        <w:t xml:space="preserve">Appium -doctor </w:t>
+      </w:r>
+    </w:p>
+    <w:p>
+      <w:pPr>
+        <w:rPr>
+          <w:i/>
+          <w:lang w:val="en-US"/>
+        </w:rPr>
+      </w:pPr>
+    </w:p>
+    <w:p>
+      <w:pPr>
+        <w:rPr>
+          <w:i/>
+          <w:lang w:val="en-US"/>
+        </w:rPr>
+      </w:pPr>
+    </w:p>
+    <w:p>
+      <w:pPr>
+        <w:rPr>
+          <w:i/>
+          <w:lang w:val="en-US"/>
+        </w:rPr>
+      </w:pPr>
+      <w:r>
+        <w:rPr>
+          <w:i/>
+          <w:noProof/>
+          <w:lang w:val="en-US"/>
+        </w:rPr>
+        <w:drawing>
+          <wp:inline distT="0" distB="0" distL="0" distR="0" wp14:anchorId="5180D15E" wp14:editId="61FF59A9">
+            <wp:extent cx="5727700" cy="4255770"/>
+            <wp:effectExtent l="0" t="0" r="0" b="0"/>
+            <wp:docPr id="7" name="Picture 7"/>
+            <wp:cNvGraphicFramePr>
+              <a:graphicFrameLocks xmlns:a="http://schemas.openxmlformats.org/drawingml/2006/main" noChangeAspect="1"/>
+            </wp:cNvGraphicFramePr>
+            <a:graphic xmlns:a="http://schemas.openxmlformats.org/drawingml/2006/main">
+              <a:graphicData uri="http://schemas.openxmlformats.org/drawingml/2006/picture">
+                <pic:pic xmlns:pic="http://schemas.openxmlformats.org/drawingml/2006/picture">
+                  <pic:nvPicPr>
+                    <pic:cNvPr id="7" name="Screen Shot 2018-08-02 at 7.41.20 PM.png"/>
+                    <pic:cNvPicPr/>
+                  </pic:nvPicPr>
+                  <pic:blipFill>
+                    <a:blip r:embed="rId10" cstate="print">
+                      <a:extLst>
+                        <a:ext uri="{28A0092B-C50C-407E-A947-70E740481C1C}">
+                          <a14:useLocalDpi xmlns:a14="http://schemas.microsoft.com/office/drawing/2010/main" val="0"/>
+                        </a:ext>
+                      </a:extLst>
+                    </a:blip>
+                    <a:stretch>
+                      <a:fillRect/>
+                    </a:stretch>
+                  </pic:blipFill>
+                  <pic:spPr>
+                    <a:xfrm>
+                      <a:off x="0" y="0"/>
+                      <a:ext cx="5727700" cy="4255770"/>
+                    </a:xfrm>
+                    <a:prstGeom prst="rect">
+                      <a:avLst/>
+                    </a:prstGeom>
+                  </pic:spPr>
+                </pic:pic>
+              </a:graphicData>
+            </a:graphic>
+          </wp:inline>
+        </w:drawing>
+      </w:r>
+    </w:p>
+    <w:p>
+      <w:pPr>
+        <w:rPr>
+          <w:lang w:val="en-US"/>
+        </w:rPr>
+      </w:pPr>
+    </w:p>
+    <w:p>
+      <w:pPr>
+        <w:rPr>
+          <w:lang w:val="en-US"/>
+        </w:rPr>
+      </w:pPr>
+    </w:p>
+    <w:p>
+      <w:pPr>
+        <w:rPr>
+          <w:lang w:val="en-US"/>
+        </w:rPr>
+      </w:pPr>
+      <w:r>
+        <w:rPr>
+          <w:lang w:val="en-US"/>
+        </w:rPr>
+        <w:lastRenderedPageBreak/>
+        <w:t xml:space="preserve">Ignore the warn for now and check the </w:t>
+      </w:r>
+    </w:p>
+    <w:p>
+      <w:pPr>
+        <w:rPr>
+          <w:i/>
+          <w:lang w:val="en-US"/>
+        </w:rPr>
+      </w:pPr>
+      <w:r>
+        <w:rPr>
+          <w:i/>
+          <w:lang w:val="en-US"/>
+        </w:rPr>
         <w:t>Appium -doctor –android</w:t>
       </w:r>
     </w:p>
@@ -1884,12 +1999,337 @@
           <w:lang w:val="en-US"/>
         </w:rPr>
       </w:pPr>
+      <w:r>
+        <w:rPr>
+          <w:i/>
+          <w:noProof/>
+          <w:lang w:val="en-US"/>
+        </w:rPr>
+        <w:drawing>
+          <wp:inline distT="0" distB="0" distL="0" distR="0" wp14:anchorId="0742E434" wp14:editId="405B6E5E">
+            <wp:extent cx="5727700" cy="2666365"/>
+            <wp:effectExtent l="0" t="0" r="0" b="635"/>
+            <wp:docPr id="8" name="Picture 8"/>
+            <wp:cNvGraphicFramePr>
+              <a:graphicFrameLocks xmlns:a="http://schemas.openxmlformats.org/drawingml/2006/main" noChangeAspect="1"/>
+            </wp:cNvGraphicFramePr>
+            <a:graphic xmlns:a="http://schemas.openxmlformats.org/drawingml/2006/main">
+              <a:graphicData uri="http://schemas.openxmlformats.org/drawingml/2006/picture">
+                <pic:pic xmlns:pic="http://schemas.openxmlformats.org/drawingml/2006/picture">
+                  <pic:nvPicPr>
+                    <pic:cNvPr id="8" name="Screen Shot 2018-08-02 at 7.42.54 PM.png"/>
+                    <pic:cNvPicPr/>
+                  </pic:nvPicPr>
+                  <pic:blipFill>
+                    <a:blip r:embed="rId11" cstate="print">
+                      <a:extLst>
+                        <a:ext uri="{28A0092B-C50C-407E-A947-70E740481C1C}">
+                          <a14:useLocalDpi xmlns:a14="http://schemas.microsoft.com/office/drawing/2010/main" val="0"/>
+                        </a:ext>
+                      </a:extLst>
+                    </a:blip>
+                    <a:stretch>
+                      <a:fillRect/>
+                    </a:stretch>
+                  </pic:blipFill>
+                  <pic:spPr>
+                    <a:xfrm>
+                      <a:off x="0" y="0"/>
+                      <a:ext cx="5727700" cy="2666365"/>
+                    </a:xfrm>
+                    <a:prstGeom prst="rect">
+                      <a:avLst/>
+                    </a:prstGeom>
+                  </pic:spPr>
+                </pic:pic>
+              </a:graphicData>
+            </a:graphic>
+          </wp:inline>
+        </w:drawing>
+      </w:r>
+    </w:p>
+    <w:p>
+      <w:pPr>
+        <w:rPr>
+          <w:lang w:val="en-US"/>
+        </w:rPr>
+      </w:pPr>
+    </w:p>
+    <w:p>
+      <w:pPr>
+        <w:rPr>
+          <w:lang w:val="en-US"/>
+        </w:rPr>
+      </w:pPr>
+    </w:p>
+    <w:p>
+      <w:pPr>
+        <w:rPr>
+          <w:lang w:val="en-US"/>
+        </w:rPr>
+      </w:pPr>
+      <w:r>
+        <w:rPr>
+          <w:lang w:val="en-US"/>
+        </w:rPr>
+        <w:t>We are good to start , the other tools installation we will manage by the build tools like maven or gradle</w:t>
+      </w:r>
+    </w:p>
+    <w:p>
+      <w:pPr>
+        <w:rPr>
+          <w:rFonts w:cs="Times New Roman (Body CS)"/>
+          <w:lang w:val="en-US"/>
+        </w:rPr>
+      </w:pPr>
+    </w:p>
+    <w:p>
+      <w:pPr>
+        <w:rPr>
+          <w:rFonts w:cs="Times New Roman (Body CS)"/>
+          <w:lang w:val="en-US"/>
+        </w:rPr>
+      </w:pPr>
+      <w:r>
+        <w:rPr>
+          <w:rFonts w:cs="Times New Roman (Body CS)"/>
+          <w:lang w:val="en-US"/>
+        </w:rPr>
+        <w:t xml:space="preserve">Oops , do we have IDE ? Please install IntelliJ </w:t>
+      </w:r>
+    </w:p>
+    <w:p>
+      <w:pPr>
+        <w:rPr>
+          <w:rFonts w:cs="Times New Roman (Body CS)"/>
+          <w:lang w:val="en-US"/>
+        </w:rPr>
+      </w:pPr>
+    </w:p>
+    <w:p>
+      <w:pPr>
+        <w:rPr>
+          <w:rFonts w:cs="Times New Roman (Body CS)"/>
+          <w:lang w:val="en-US"/>
+        </w:rPr>
+      </w:pPr>
+    </w:p>
+    <w:p>
+      <w:pPr>
+        <w:rPr>
+          <w:rFonts w:cs="Times New Roman (Body CS)"/>
+          <w:lang w:val="en-US"/>
+        </w:rPr>
+      </w:pPr>
+      <w:r>
+        <w:rPr>
+          <w:rFonts w:cs="Times New Roman (Body CS)"/>
+          <w:lang w:val="en-US"/>
+        </w:rPr>
+        <w:t xml:space="preserve">Connect Mobile using Data cable </w:t>
+      </w:r>
+    </w:p>
+    <w:p>
+      <w:pPr>
+        <w:pStyle w:val="ListParagraph"/>
+        <w:numPr>
+          <w:ilvl w:val="0"/>
+          <w:numId w:val="1"/>
+        </w:numPr>
+        <w:rPr>
+          <w:rFonts w:cs="Times New Roman (Body CS)"/>
+          <w:lang w:val="en-US"/>
+        </w:rPr>
+      </w:pPr>
+      <w:r>
+        <w:rPr>
+          <w:rFonts w:cs="Times New Roman (Body CS)"/>
+          <w:lang w:val="en-US"/>
+        </w:rPr>
+        <w:t>Developers options should be enables on your android device</w:t>
+      </w:r>
+    </w:p>
+    <w:p>
+      <w:pPr>
+        <w:pStyle w:val="ListParagraph"/>
+        <w:rPr>
+          <w:rFonts w:cs="Times New Roman (Body CS)"/>
+          <w:lang w:val="en-US"/>
+        </w:rPr>
+      </w:pPr>
+      <w:r>
+        <w:rPr>
+          <w:rFonts w:cs="Times New Roman (Body CS)"/>
+          <w:lang w:val="en-US"/>
+        </w:rPr>
+        <w:t xml:space="preserve">to do that Go to </w:t>
+      </w:r>
+    </w:p>
+    <w:p>
+      <w:pPr>
+        <w:pStyle w:val="ListParagraph"/>
+        <w:rPr>
+          <w:rFonts w:cs="Times New Roman (Body CS)"/>
+          <w:lang w:val="en-US"/>
+        </w:rPr>
+      </w:pPr>
+      <w:r>
+        <w:rPr>
+          <w:rFonts w:cs="Times New Roman (Body CS)"/>
+          <w:lang w:val="en-US"/>
+        </w:rPr>
+        <w:t xml:space="preserve">Settings &gt;  About Phone  &gt; Software information &gt; Build Number </w:t>
+      </w:r>
+    </w:p>
+    <w:p>
+      <w:pPr>
+        <w:pStyle w:val="ListParagraph"/>
+        <w:rPr>
+          <w:rFonts w:cs="Times New Roman (Body CS)"/>
+          <w:lang w:val="en-US"/>
+        </w:rPr>
+      </w:pPr>
+      <w:r>
+        <w:rPr>
+          <w:rFonts w:cs="Times New Roman (Body CS)"/>
+          <w:lang w:val="en-US"/>
+        </w:rPr>
+        <w:t xml:space="preserve">Click 7 time to enable it </w:t>
+      </w:r>
+    </w:p>
+    <w:p>
+      <w:pPr>
+        <w:pStyle w:val="ListParagraph"/>
+        <w:numPr>
+          <w:ilvl w:val="0"/>
+          <w:numId w:val="1"/>
+        </w:numPr>
+        <w:rPr>
+          <w:rFonts w:cs="Times New Roman (Body CS)"/>
+          <w:lang w:val="en-US"/>
+        </w:rPr>
+      </w:pPr>
+      <w:r>
+        <w:rPr>
+          <w:rFonts w:cs="Times New Roman (Body CS)"/>
+          <w:lang w:val="en-US"/>
+        </w:rPr>
+        <w:t xml:space="preserve">How can you verify whether it is enabled or not </w:t>
+      </w:r>
+    </w:p>
+    <w:p>
+      <w:pPr>
+        <w:pStyle w:val="ListParagraph"/>
+        <w:rPr>
+          <w:rFonts w:cs="Times New Roman (Body CS)"/>
+          <w:lang w:val="en-US"/>
+        </w:rPr>
+      </w:pPr>
+      <w:r>
+        <w:rPr>
+          <w:rFonts w:cs="Times New Roman (Body CS)"/>
+          <w:lang w:val="en-US"/>
+        </w:rPr>
+        <w:t xml:space="preserve">Settings &gt; Developer options </w:t>
+      </w:r>
+    </w:p>
+    <w:p>
+      <w:pPr>
+        <w:pStyle w:val="ListParagraph"/>
+        <w:rPr>
+          <w:rFonts w:cs="Times New Roman (Body CS)"/>
+          <w:lang w:val="en-US"/>
+        </w:rPr>
+      </w:pPr>
+    </w:p>
+    <w:p>
+      <w:pPr>
+        <w:pStyle w:val="ListParagraph"/>
+        <w:numPr>
+          <w:ilvl w:val="0"/>
+          <w:numId w:val="1"/>
+        </w:numPr>
+        <w:rPr>
+          <w:rFonts w:cs="Times New Roman (Body CS)"/>
+          <w:lang w:val="en-US"/>
+        </w:rPr>
+      </w:pPr>
+      <w:r>
+        <w:rPr>
+          <w:rFonts w:cs="Times New Roman (Body CS)"/>
+          <w:lang w:val="en-US"/>
+        </w:rPr>
+        <w:t xml:space="preserve">Next go in to Settings &gt; Developer options &gt;  In Debugging option and enable the USB debugging </w:t>
+      </w:r>
+    </w:p>
+    <w:p>
+      <w:pPr>
+        <w:pStyle w:val="ListParagraph"/>
+        <w:numPr>
+          <w:ilvl w:val="0"/>
+          <w:numId w:val="1"/>
+        </w:numPr>
+        <w:rPr>
+          <w:rFonts w:cs="Times New Roman (Body CS)"/>
+          <w:lang w:val="en-US"/>
+        </w:rPr>
+      </w:pPr>
+      <w:r>
+        <w:rPr>
+          <w:rFonts w:cs="Times New Roman (Body CS)"/>
+          <w:lang w:val="en-US"/>
+        </w:rPr>
+        <w:t xml:space="preserve">Make sure device is connected to data transfer mode </w:t>
+      </w:r>
+    </w:p>
+    <w:p>
+      <w:pPr>
+        <w:pStyle w:val="ListParagraph"/>
+        <w:numPr>
+          <w:ilvl w:val="0"/>
+          <w:numId w:val="1"/>
+        </w:numPr>
+        <w:rPr>
+          <w:rFonts w:cs="Times New Roman (Body CS)"/>
+          <w:lang w:val="en-US"/>
+        </w:rPr>
+      </w:pPr>
+      <w:r>
+        <w:rPr>
+          <w:rFonts w:cs="Times New Roman (Body CS)"/>
+          <w:lang w:val="en-US"/>
+        </w:rPr>
+        <w:t xml:space="preserve">Check using adb devices in terminal </w:t>
+      </w:r>
+      <w:r>
+        <w:rPr>
+          <w:rFonts w:cs="Times New Roman (Body CS)"/>
+          <w:lang w:val="en-US"/>
+        </w:rPr>
+        <w:sym w:font="Wingdings" w:char="F04A"/>
+      </w:r>
+      <w:r>
+        <w:rPr>
+          <w:rFonts w:cs="Times New Roman (Body CS)"/>
+          <w:lang w:val="en-US"/>
+        </w:rPr>
+        <w:t xml:space="preserve"> </w:t>
+      </w:r>
       <w:bookmarkStart w:id="0" w:name="_GoBack"/>
       <w:bookmarkEnd w:id="0"/>
     </w:p>
     <w:p>
       <w:pPr>
         <w:rPr>
+          <w:rFonts w:cs="Times New Roman (Body CS)"/>
+          <w:lang w:val="en-US"/>
+        </w:rPr>
+      </w:pPr>
+    </w:p>
+    <w:p>
+      <w:pPr>
+        <w:rPr>
+          <w:rFonts w:cs="Times New Roman (Body CS)"/>
           <w:lang w:val="en-US"/>
         </w:rPr>
       </w:pPr>
@@ -1916,6 +2356,126 @@
     </w:sectPr>
   </w:body>
 </w:document>
+</file>
+
+<file path=word/numbering.xml><?xml version="1.0" encoding="utf-8"?>
+<w:numbering xmlns:wpc="http://schemas.microsoft.com/office/word/2010/wordprocessingCanvas" xmlns:cx="http://schemas.microsoft.com/office/drawing/2014/chartex" xmlns:cx1="http://schemas.microsoft.com/office/drawing/2015/9/8/chartex" xmlns:cx2="http://schemas.microsoft.com/office/drawing/2015/10/21/chartex" xmlns:cx3="http://schemas.microsoft.com/office/drawing/2016/5/9/chartex" xmlns:cx4="http://schemas.microsoft.com/office/drawing/2016/5/10/chartex" xmlns:cx5="http://schemas.microsoft.com/office/drawing/2016/5/11/chartex" xmlns:cx6="http://schemas.microsoft.com/office/drawing/2016/5/12/chartex" xmlns:cx7="http://schemas.microsoft.com/office/drawing/2016/5/13/chartex" xmlns:cx8="http://schemas.microsoft.com/office/drawing/2016/5/14/chartex" xmlns:mc="http://schemas.openxmlformats.org/markup-compatibility/2006" xmlns:aink="http://schemas.microsoft.com/office/drawing/2016/ink" xmlns:am3d="http://schemas.microsoft.com/office/drawing/2017/model3d" xmlns:o="urn:schemas-microsoft-com:office:office" xmlns:r="http://schemas.openxmlformats.org/officeDocument/2006/relationships" xmlns:m="http://schemas.openxmlformats.org/officeDocument/2006/math" xmlns:v="urn:schemas-microsoft-com:vml" xmlns:wp14="http://schemas.microsoft.com/office/word/2010/wordprocessingDrawing" xmlns:wp="http://schemas.openxmlformats.org/drawingml/2006/wordprocessingDrawing" xmlns:w10="urn:schemas-microsoft-com:office:word" xmlns:w="http://schemas.openxmlformats.org/wordprocessingml/2006/main" xmlns:w14="http://schemas.microsoft.com/office/word/2010/wordml" xmlns:w15="http://schemas.microsoft.com/office/word/2012/wordml" xmlns:w16cid="http://schemas.microsoft.com/office/word/2016/wordml/cid" xmlns:w16se="http://schemas.microsoft.com/office/word/2015/wordml/symex" xmlns:wpg="http://schemas.microsoft.com/office/word/2010/wordprocessingGroup" xmlns:wpi="http://schemas.microsoft.com/office/word/2010/wordprocessingInk" xmlns:wne="http://schemas.microsoft.com/office/word/2006/wordml" xmlns:wps="http://schemas.microsoft.com/office/word/2010/wordprocessingShape" mc:Ignorable="w14 w15 w16se w16cid wp14">
+  <w:abstractNum w:abstractNumId="0" w15:restartNumberingAfterBreak="0">
+    <w:nsid w:val="39715CBD"/>
+    <w:multiLevelType w:val="hybridMultilevel"/>
+    <w:tmpl w:val="EB0815B8"/>
+    <w:lvl w:ilvl="0" w:tplc="4906E9AC">
+      <w:numFmt w:val="bullet"/>
+      <w:lvlText w:val="-"/>
+      <w:lvlJc w:val="left"/>
+      <w:pPr>
+        <w:ind w:left="720" w:hanging="360"/>
+      </w:pPr>
+      <w:rPr>
+        <w:rFonts w:ascii="Calibri" w:eastAsiaTheme="minorHAnsi" w:hAnsi="Calibri" w:cs="Calibri" w:hint="default"/>
+      </w:rPr>
+    </w:lvl>
+    <w:lvl w:ilvl="1" w:tplc="04090003" w:tentative="1">
+      <w:start w:val="1"/>
+      <w:numFmt w:val="bullet"/>
+      <w:lvlText w:val="o"/>
+      <w:lvlJc w:val="left"/>
+      <w:pPr>
+        <w:ind w:left="1440" w:hanging="360"/>
+      </w:pPr>
+      <w:rPr>
+        <w:rFonts w:ascii="Courier New" w:hAnsi="Courier New" w:cs="Courier New" w:hint="default"/>
+      </w:rPr>
+    </w:lvl>
+    <w:lvl w:ilvl="2" w:tplc="04090005" w:tentative="1">
+      <w:start w:val="1"/>
+      <w:numFmt w:val="bullet"/>
+      <w:lvlText w:val=""/>
+      <w:lvlJc w:val="left"/>
+      <w:pPr>
+        <w:ind w:left="2160" w:hanging="360"/>
+      </w:pPr>
+      <w:rPr>
+        <w:rFonts w:ascii="Wingdings" w:hAnsi="Wingdings" w:hint="default"/>
+      </w:rPr>
+    </w:lvl>
+    <w:lvl w:ilvl="3" w:tplc="04090001" w:tentative="1">
+      <w:start w:val="1"/>
+      <w:numFmt w:val="bullet"/>
+      <w:lvlText w:val=""/>
+      <w:lvlJc w:val="left"/>
+      <w:pPr>
+        <w:ind w:left="2880" w:hanging="360"/>
+      </w:pPr>
+      <w:rPr>
+        <w:rFonts w:ascii="Symbol" w:hAnsi="Symbol" w:hint="default"/>
+      </w:rPr>
+    </w:lvl>
+    <w:lvl w:ilvl="4" w:tplc="04090003" w:tentative="1">
+      <w:start w:val="1"/>
+      <w:numFmt w:val="bullet"/>
+      <w:lvlText w:val="o"/>
+      <w:lvlJc w:val="left"/>
+      <w:pPr>
+        <w:ind w:left="3600" w:hanging="360"/>
+      </w:pPr>
+      <w:rPr>
+        <w:rFonts w:ascii="Courier New" w:hAnsi="Courier New" w:cs="Courier New" w:hint="default"/>
+      </w:rPr>
+    </w:lvl>
+    <w:lvl w:ilvl="5" w:tplc="04090005" w:tentative="1">
+      <w:start w:val="1"/>
+      <w:numFmt w:val="bullet"/>
+      <w:lvlText w:val=""/>
+      <w:lvlJc w:val="left"/>
+      <w:pPr>
+        <w:ind w:left="4320" w:hanging="360"/>
+      </w:pPr>
+      <w:rPr>
+        <w:rFonts w:ascii="Wingdings" w:hAnsi="Wingdings" w:hint="default"/>
+      </w:rPr>
+    </w:lvl>
+    <w:lvl w:ilvl="6" w:tplc="04090001" w:tentative="1">
+      <w:start w:val="1"/>
+      <w:numFmt w:val="bullet"/>
+      <w:lvlText w:val=""/>
+      <w:lvlJc w:val="left"/>
+      <w:pPr>
+        <w:ind w:left="5040" w:hanging="360"/>
+      </w:pPr>
+      <w:rPr>
+        <w:rFonts w:ascii="Symbol" w:hAnsi="Symbol" w:hint="default"/>
+      </w:rPr>
+    </w:lvl>
+    <w:lvl w:ilvl="7" w:tplc="04090003" w:tentative="1">
+      <w:start w:val="1"/>
+      <w:numFmt w:val="bullet"/>
+      <w:lvlText w:val="o"/>
+      <w:lvlJc w:val="left"/>
+      <w:pPr>
+        <w:ind w:left="5760" w:hanging="360"/>
+      </w:pPr>
+      <w:rPr>
+        <w:rFonts w:ascii="Courier New" w:hAnsi="Courier New" w:cs="Courier New" w:hint="default"/>
+      </w:rPr>
+    </w:lvl>
+    <w:lvl w:ilvl="8" w:tplc="04090005" w:tentative="1">
+      <w:start w:val="1"/>
+      <w:numFmt w:val="bullet"/>
+      <w:lvlText w:val=""/>
+      <w:lvlJc w:val="left"/>
+      <w:pPr>
+        <w:ind w:left="6480" w:hanging="360"/>
+      </w:pPr>
+      <w:rPr>
+        <w:rFonts w:ascii="Wingdings" w:hAnsi="Wingdings" w:hint="default"/>
+      </w:rPr>
+    </w:lvl>
+  </w:abstractNum>
+  <w:num w:numId="1">
+    <w:abstractNumId w:val="0"/>
+  </w:num>
+</w:numbering>
 </file>
 
 <file path=word/styles.xml><?xml version="1.0" encoding="utf-8"?>
@@ -2362,6 +2922,17 @@
       <w:shd w:val="clear" w:color="auto" w:fill="E1DFDD"/>
     </w:rPr>
   </w:style>
+  <w:style w:type="paragraph" w:styleId="ListParagraph">
+    <w:name w:val="List Paragraph"/>
+    <w:basedOn w:val="Normal"/>
+    <w:uiPriority w:val="34"/>
+    <w:qFormat/>
+    <w:rsid w:val="00FB21BE"/>
+    <w:pPr>
+      <w:ind w:left="720"/>
+      <w:contextualSpacing/>
+    </w:pPr>
+  </w:style>
 </w:styles>
 </file>
 
